--- a/ICP/ICP 1/ICP 1.docx
+++ b/ICP/ICP 1/ICP 1.docx
@@ -3,16 +3,662 @@
 <w:document xmlns:wpc="http://schemas.microsoft.com/office/word/2010/wordprocessingCanvas" xmlns:mc="http://schemas.openxmlformats.org/markup-compatibility/2006" xmlns:o="urn:schemas-microsoft-com:office:office" xmlns:r="http://schemas.openxmlformats.org/officeDocument/2006/relationships" xmlns:m="http://schemas.openxmlformats.org/officeDocument/2006/math" xmlns:v="urn:schemas-microsoft-com:vml" xmlns:wp14="http://schemas.microsoft.com/office/word/2010/wordprocessingDrawing" xmlns:wp="http://schemas.openxmlformats.org/drawingml/2006/wordprocessingDrawing" xmlns:w10="urn:schemas-microsoft-com:office:word" xmlns:w="http://schemas.openxmlformats.org/wordprocessingml/2006/main" xmlns:w14="http://schemas.microsoft.com/office/word/2010/wordml" xmlns:wpg="http://schemas.microsoft.com/office/word/2010/wordprocessingGroup" xmlns:wpi="http://schemas.microsoft.com/office/word/2010/wordprocessingInk" xmlns:wne="http://schemas.microsoft.com/office/word/2006/wordml" xmlns:wps="http://schemas.microsoft.com/office/word/2010/wordprocessingShape" mc:Ignorable="w14 wp14">
   <w:body>
     <w:p>
-      <w:r>
-        <w:t>Cassandra</w:t>
-      </w:r>
-    </w:p>
-    <w:p>
-      <w:r>
-        <w:t>Query Screenshots</w:t>
-      </w:r>
+      <w:pPr>
+        <w:rPr>
+          <w:sz w:val="40"/>
+          <w:szCs w:val="40"/>
+        </w:rPr>
+      </w:pPr>
+      <w:r>
+        <w:t xml:space="preserve">                                              </w:t>
+      </w:r>
+      <w:r>
+        <w:rPr>
+          <w:sz w:val="40"/>
+          <w:szCs w:val="40"/>
+        </w:rPr>
+        <w:t>Big Data Programming</w:t>
+      </w:r>
+    </w:p>
+    <w:p>
+      <w:pPr>
+        <w:rPr>
+          <w:sz w:val="28"/>
+          <w:szCs w:val="28"/>
+        </w:rPr>
+      </w:pPr>
+      <w:r>
+        <w:t xml:space="preserve">                                                      </w:t>
+      </w:r>
+      <w:r>
+        <w:rPr>
+          <w:sz w:val="28"/>
+          <w:szCs w:val="28"/>
+        </w:rPr>
+        <w:t>In Class Programming</w:t>
+      </w:r>
+      <w:r>
+        <w:rPr>
+          <w:sz w:val="28"/>
+          <w:szCs w:val="28"/>
+        </w:rPr>
+        <w:t xml:space="preserve"> - 1</w:t>
+      </w:r>
+    </w:p>
+    <w:p>
       <w:bookmarkStart w:id="0" w:name="_GoBack"/>
       <w:bookmarkEnd w:id="0"/>
+    </w:p>
+    <w:p>
+      <w:pPr>
+        <w:rPr>
+          <w:sz w:val="24"/>
+          <w:szCs w:val="24"/>
+        </w:rPr>
+      </w:pPr>
+      <w:proofErr w:type="gramStart"/>
+      <w:r>
+        <w:rPr>
+          <w:sz w:val="24"/>
+          <w:szCs w:val="24"/>
+        </w:rPr>
+        <w:t>Topic :</w:t>
+      </w:r>
+      <w:proofErr w:type="gramEnd"/>
+      <w:r>
+        <w:rPr>
+          <w:sz w:val="24"/>
+          <w:szCs w:val="24"/>
+        </w:rPr>
+        <w:t xml:space="preserve"> </w:t>
+      </w:r>
+      <w:r>
+        <w:rPr>
+          <w:sz w:val="24"/>
+          <w:szCs w:val="24"/>
+        </w:rPr>
+        <w:t>Cassandra</w:t>
+      </w:r>
+    </w:p>
+    <w:p>
+      <w:pPr>
+        <w:rPr>
+          <w:sz w:val="24"/>
+          <w:szCs w:val="24"/>
+        </w:rPr>
+      </w:pPr>
+      <w:r>
+        <w:rPr>
+          <w:sz w:val="24"/>
+          <w:szCs w:val="24"/>
+        </w:rPr>
+        <w:t>Query Screenshots</w:t>
+      </w:r>
+    </w:p>
+    <w:p/>
+    <w:p/>
+    <w:p>
+      <w:r>
+        <w:t xml:space="preserve">Creation of employee table with columns </w:t>
+      </w:r>
+      <w:proofErr w:type="spellStart"/>
+      <w:r>
+        <w:t>empno</w:t>
+      </w:r>
+      <w:proofErr w:type="spellEnd"/>
+      <w:r>
+        <w:t xml:space="preserve">, </w:t>
+      </w:r>
+      <w:proofErr w:type="spellStart"/>
+      <w:r>
+        <w:t>annualsalary</w:t>
+      </w:r>
+      <w:proofErr w:type="spellEnd"/>
+      <w:r>
+        <w:t xml:space="preserve">, department, </w:t>
+      </w:r>
+      <w:proofErr w:type="spellStart"/>
+      <w:r>
+        <w:t>deptno</w:t>
+      </w:r>
+      <w:proofErr w:type="spellEnd"/>
+      <w:r>
+        <w:t xml:space="preserve">, </w:t>
+      </w:r>
+      <w:proofErr w:type="spellStart"/>
+      <w:r>
+        <w:t>ename</w:t>
+      </w:r>
+      <w:proofErr w:type="spellEnd"/>
+      <w:r>
+        <w:t xml:space="preserve">, </w:t>
+      </w:r>
+      <w:proofErr w:type="spellStart"/>
+      <w:r>
+        <w:t>jobtitle</w:t>
+      </w:r>
+      <w:proofErr w:type="spellEnd"/>
+      <w:r>
+        <w:t xml:space="preserve">, </w:t>
+      </w:r>
+      <w:proofErr w:type="spellStart"/>
+      <w:r>
+        <w:t>hiredate</w:t>
+      </w:r>
+      <w:proofErr w:type="spellEnd"/>
+      <w:r>
+        <w:t xml:space="preserve"> and salary in Cassandra </w:t>
+      </w:r>
+    </w:p>
+    <w:p/>
+    <w:p>
+      <w:r>
+        <w:rPr>
+          <w:noProof/>
+          <w:lang w:eastAsia="en-IN"/>
+        </w:rPr>
+        <w:drawing>
+          <wp:inline distT="0" distB="0" distL="0" distR="0">
+            <wp:extent cx="6216298" cy="1304925"/>
+            <wp:effectExtent l="0" t="0" r="0" b="0"/>
+            <wp:docPr id="1" name="Picture 1"/>
+            <wp:cNvGraphicFramePr>
+              <a:graphicFrameLocks xmlns:a="http://schemas.openxmlformats.org/drawingml/2006/main" noChangeAspect="1"/>
+            </wp:cNvGraphicFramePr>
+            <a:graphic xmlns:a="http://schemas.openxmlformats.org/drawingml/2006/main">
+              <a:graphicData uri="http://schemas.openxmlformats.org/drawingml/2006/picture">
+                <pic:pic xmlns:pic="http://schemas.openxmlformats.org/drawingml/2006/picture">
+                  <pic:nvPicPr>
+                    <pic:cNvPr id="0" name="Table.JPG"/>
+                    <pic:cNvPicPr/>
+                  </pic:nvPicPr>
+                  <pic:blipFill>
+                    <a:blip r:embed="rId7">
+                      <a:extLst>
+                        <a:ext uri="{28A0092B-C50C-407E-A947-70E740481C1C}">
+                          <a14:useLocalDpi xmlns:a14="http://schemas.microsoft.com/office/drawing/2010/main" val="0"/>
+                        </a:ext>
+                      </a:extLst>
+                    </a:blip>
+                    <a:stretch>
+                      <a:fillRect/>
+                    </a:stretch>
+                  </pic:blipFill>
+                  <pic:spPr>
+                    <a:xfrm>
+                      <a:off x="0" y="0"/>
+                      <a:ext cx="6213546" cy="1304347"/>
+                    </a:xfrm>
+                    <a:prstGeom prst="rect">
+                      <a:avLst/>
+                    </a:prstGeom>
+                  </pic:spPr>
+                </pic:pic>
+              </a:graphicData>
+            </a:graphic>
+          </wp:inline>
+        </w:drawing>
+      </w:r>
+    </w:p>
+    <w:p/>
+    <w:p>
+      <w:r>
+        <w:t xml:space="preserve">Query </w:t>
+      </w:r>
+      <w:proofErr w:type="gramStart"/>
+      <w:r>
+        <w:t>1 :</w:t>
+      </w:r>
+      <w:proofErr w:type="gramEnd"/>
+      <w:r>
+        <w:t xml:space="preserve">  Fetching  </w:t>
+      </w:r>
+      <w:proofErr w:type="spellStart"/>
+      <w:r>
+        <w:t>Empno</w:t>
+      </w:r>
+      <w:proofErr w:type="spellEnd"/>
+      <w:r>
+        <w:t xml:space="preserve">, </w:t>
+      </w:r>
+      <w:proofErr w:type="spellStart"/>
+      <w:r>
+        <w:t>Ename</w:t>
+      </w:r>
+      <w:proofErr w:type="spellEnd"/>
+      <w:r>
+        <w:t xml:space="preserve">, </w:t>
+      </w:r>
+      <w:proofErr w:type="spellStart"/>
+      <w:r>
+        <w:t>Jobtitle</w:t>
+      </w:r>
+      <w:proofErr w:type="spellEnd"/>
+      <w:r>
+        <w:t xml:space="preserve"> and </w:t>
+      </w:r>
+      <w:proofErr w:type="spellStart"/>
+      <w:r>
+        <w:t>hiredate</w:t>
+      </w:r>
+      <w:proofErr w:type="spellEnd"/>
+      <w:r>
+        <w:t xml:space="preserve"> of employee  from employee table using select query.</w:t>
+      </w:r>
+    </w:p>
+    <w:p>
+      <w:r>
+        <w:rPr>
+          <w:noProof/>
+          <w:lang w:eastAsia="en-IN"/>
+        </w:rPr>
+        <w:drawing>
+          <wp:inline distT="0" distB="0" distL="0" distR="0">
+            <wp:extent cx="4943475" cy="1400175"/>
+            <wp:effectExtent l="0" t="0" r="9525" b="9525"/>
+            <wp:docPr id="2" name="Picture 2"/>
+            <wp:cNvGraphicFramePr>
+              <a:graphicFrameLocks xmlns:a="http://schemas.openxmlformats.org/drawingml/2006/main" noChangeAspect="1"/>
+            </wp:cNvGraphicFramePr>
+            <a:graphic xmlns:a="http://schemas.openxmlformats.org/drawingml/2006/main">
+              <a:graphicData uri="http://schemas.openxmlformats.org/drawingml/2006/picture">
+                <pic:pic xmlns:pic="http://schemas.openxmlformats.org/drawingml/2006/picture">
+                  <pic:nvPicPr>
+                    <pic:cNvPr id="0" name="1.JPG"/>
+                    <pic:cNvPicPr/>
+                  </pic:nvPicPr>
+                  <pic:blipFill>
+                    <a:blip r:embed="rId8">
+                      <a:extLst>
+                        <a:ext uri="{28A0092B-C50C-407E-A947-70E740481C1C}">
+                          <a14:useLocalDpi xmlns:a14="http://schemas.microsoft.com/office/drawing/2010/main" val="0"/>
+                        </a:ext>
+                      </a:extLst>
+                    </a:blip>
+                    <a:stretch>
+                      <a:fillRect/>
+                    </a:stretch>
+                  </pic:blipFill>
+                  <pic:spPr>
+                    <a:xfrm>
+                      <a:off x="0" y="0"/>
+                      <a:ext cx="4943475" cy="1400175"/>
+                    </a:xfrm>
+                    <a:prstGeom prst="rect">
+                      <a:avLst/>
+                    </a:prstGeom>
+                  </pic:spPr>
+                </pic:pic>
+              </a:graphicData>
+            </a:graphic>
+          </wp:inline>
+        </w:drawing>
+      </w:r>
+    </w:p>
+    <w:p>
+      <w:r>
+        <w:t xml:space="preserve">Query </w:t>
+      </w:r>
+      <w:proofErr w:type="gramStart"/>
+      <w:r>
+        <w:t>2</w:t>
+      </w:r>
+      <w:r>
+        <w:t xml:space="preserve"> </w:t>
+      </w:r>
+      <w:r>
+        <w:t>:</w:t>
+      </w:r>
+      <w:proofErr w:type="gramEnd"/>
+      <w:r>
+        <w:t xml:space="preserve"> Fetching name, salary of the employees whose </w:t>
+      </w:r>
+      <w:proofErr w:type="spellStart"/>
+      <w:r>
+        <w:t>jobtitle</w:t>
+      </w:r>
+      <w:proofErr w:type="spellEnd"/>
+      <w:r>
+        <w:t xml:space="preserve"> is clerk from employee  table using select query.</w:t>
+      </w:r>
+    </w:p>
+    <w:p>
+      <w:r>
+        <w:rPr>
+          <w:noProof/>
+          <w:lang w:eastAsia="en-IN"/>
+        </w:rPr>
+        <w:drawing>
+          <wp:inline distT="0" distB="0" distL="0" distR="0">
+            <wp:extent cx="5724525" cy="914400"/>
+            <wp:effectExtent l="0" t="0" r="9525" b="0"/>
+            <wp:docPr id="3" name="Picture 3"/>
+            <wp:cNvGraphicFramePr>
+              <a:graphicFrameLocks xmlns:a="http://schemas.openxmlformats.org/drawingml/2006/main" noChangeAspect="1"/>
+            </wp:cNvGraphicFramePr>
+            <a:graphic xmlns:a="http://schemas.openxmlformats.org/drawingml/2006/main">
+              <a:graphicData uri="http://schemas.openxmlformats.org/drawingml/2006/picture">
+                <pic:pic xmlns:pic="http://schemas.openxmlformats.org/drawingml/2006/picture">
+                  <pic:nvPicPr>
+                    <pic:cNvPr id="0" name="2.JPG"/>
+                    <pic:cNvPicPr/>
+                  </pic:nvPicPr>
+                  <pic:blipFill>
+                    <a:blip r:embed="rId9">
+                      <a:extLst>
+                        <a:ext uri="{28A0092B-C50C-407E-A947-70E740481C1C}">
+                          <a14:useLocalDpi xmlns:a14="http://schemas.microsoft.com/office/drawing/2010/main" val="0"/>
+                        </a:ext>
+                      </a:extLst>
+                    </a:blip>
+                    <a:stretch>
+                      <a:fillRect/>
+                    </a:stretch>
+                  </pic:blipFill>
+                  <pic:spPr>
+                    <a:xfrm>
+                      <a:off x="0" y="0"/>
+                      <a:ext cx="5724525" cy="914400"/>
+                    </a:xfrm>
+                    <a:prstGeom prst="rect">
+                      <a:avLst/>
+                    </a:prstGeom>
+                  </pic:spPr>
+                </pic:pic>
+              </a:graphicData>
+            </a:graphic>
+          </wp:inline>
+        </w:drawing>
+      </w:r>
+    </w:p>
+    <w:p>
+      <w:r>
+        <w:lastRenderedPageBreak/>
+        <w:t xml:space="preserve">Query </w:t>
+      </w:r>
+      <w:proofErr w:type="gramStart"/>
+      <w:r>
+        <w:t>3 :</w:t>
+      </w:r>
+      <w:proofErr w:type="gramEnd"/>
+      <w:r>
+        <w:t xml:space="preserve"> </w:t>
+      </w:r>
+      <w:r>
+        <w:t>Fetching name, job, salary of the employees who joined on particular date</w:t>
+      </w:r>
+      <w:r>
+        <w:t xml:space="preserve"> using select query</w:t>
+      </w:r>
+      <w:r>
+        <w:t>.</w:t>
+      </w:r>
+    </w:p>
+    <w:p>
+      <w:r>
+        <w:rPr>
+          <w:noProof/>
+          <w:lang w:eastAsia="en-IN"/>
+        </w:rPr>
+        <w:drawing>
+          <wp:inline distT="0" distB="0" distL="0" distR="0">
+            <wp:extent cx="5731510" cy="574040"/>
+            <wp:effectExtent l="0" t="0" r="2540" b="0"/>
+            <wp:docPr id="4" name="Picture 4"/>
+            <wp:cNvGraphicFramePr>
+              <a:graphicFrameLocks xmlns:a="http://schemas.openxmlformats.org/drawingml/2006/main" noChangeAspect="1"/>
+            </wp:cNvGraphicFramePr>
+            <a:graphic xmlns:a="http://schemas.openxmlformats.org/drawingml/2006/main">
+              <a:graphicData uri="http://schemas.openxmlformats.org/drawingml/2006/picture">
+                <pic:pic xmlns:pic="http://schemas.openxmlformats.org/drawingml/2006/picture">
+                  <pic:nvPicPr>
+                    <pic:cNvPr id="0" name="3.JPG"/>
+                    <pic:cNvPicPr/>
+                  </pic:nvPicPr>
+                  <pic:blipFill>
+                    <a:blip r:embed="rId10">
+                      <a:extLst>
+                        <a:ext uri="{28A0092B-C50C-407E-A947-70E740481C1C}">
+                          <a14:useLocalDpi xmlns:a14="http://schemas.microsoft.com/office/drawing/2010/main" val="0"/>
+                        </a:ext>
+                      </a:extLst>
+                    </a:blip>
+                    <a:stretch>
+                      <a:fillRect/>
+                    </a:stretch>
+                  </pic:blipFill>
+                  <pic:spPr>
+                    <a:xfrm>
+                      <a:off x="0" y="0"/>
+                      <a:ext cx="5731510" cy="574040"/>
+                    </a:xfrm>
+                    <a:prstGeom prst="rect">
+                      <a:avLst/>
+                    </a:prstGeom>
+                  </pic:spPr>
+                </pic:pic>
+              </a:graphicData>
+            </a:graphic>
+          </wp:inline>
+        </w:drawing>
+      </w:r>
+    </w:p>
+    <w:p/>
+    <w:p/>
+    <w:p>
+      <w:r>
+        <w:t xml:space="preserve">Query </w:t>
+      </w:r>
+      <w:proofErr w:type="gramStart"/>
+      <w:r>
+        <w:t>4 :</w:t>
+      </w:r>
+      <w:proofErr w:type="gramEnd"/>
+      <w:r>
+        <w:t xml:space="preserve"> Fetching name and annual salary of all the employees from employee table using select query.</w:t>
+      </w:r>
+    </w:p>
+    <w:p>
+      <w:r>
+        <w:rPr>
+          <w:noProof/>
+          <w:lang w:eastAsia="en-IN"/>
+        </w:rPr>
+        <w:drawing>
+          <wp:inline distT="0" distB="0" distL="0" distR="0">
+            <wp:extent cx="3686175" cy="2000250"/>
+            <wp:effectExtent l="0" t="0" r="9525" b="0"/>
+            <wp:docPr id="5" name="Picture 5"/>
+            <wp:cNvGraphicFramePr>
+              <a:graphicFrameLocks xmlns:a="http://schemas.openxmlformats.org/drawingml/2006/main" noChangeAspect="1"/>
+            </wp:cNvGraphicFramePr>
+            <a:graphic xmlns:a="http://schemas.openxmlformats.org/drawingml/2006/main">
+              <a:graphicData uri="http://schemas.openxmlformats.org/drawingml/2006/picture">
+                <pic:pic xmlns:pic="http://schemas.openxmlformats.org/drawingml/2006/picture">
+                  <pic:nvPicPr>
+                    <pic:cNvPr id="0" name="4.JPG"/>
+                    <pic:cNvPicPr/>
+                  </pic:nvPicPr>
+                  <pic:blipFill>
+                    <a:blip r:embed="rId11">
+                      <a:extLst>
+                        <a:ext uri="{28A0092B-C50C-407E-A947-70E740481C1C}">
+                          <a14:useLocalDpi xmlns:a14="http://schemas.microsoft.com/office/drawing/2010/main" val="0"/>
+                        </a:ext>
+                      </a:extLst>
+                    </a:blip>
+                    <a:stretch>
+                      <a:fillRect/>
+                    </a:stretch>
+                  </pic:blipFill>
+                  <pic:spPr>
+                    <a:xfrm>
+                      <a:off x="0" y="0"/>
+                      <a:ext cx="3686175" cy="2000250"/>
+                    </a:xfrm>
+                    <a:prstGeom prst="rect">
+                      <a:avLst/>
+                    </a:prstGeom>
+                  </pic:spPr>
+                </pic:pic>
+              </a:graphicData>
+            </a:graphic>
+          </wp:inline>
+        </w:drawing>
+      </w:r>
+    </w:p>
+    <w:p/>
+    <w:p>
+      <w:r>
+        <w:t xml:space="preserve">Query </w:t>
+      </w:r>
+      <w:proofErr w:type="gramStart"/>
+      <w:r>
+        <w:t>5 :</w:t>
+      </w:r>
+      <w:proofErr w:type="gramEnd"/>
+      <w:r>
+        <w:t xml:space="preserve"> Fetching department name and </w:t>
+      </w:r>
+      <w:proofErr w:type="spellStart"/>
+      <w:r>
+        <w:t>deptno</w:t>
+      </w:r>
+      <w:proofErr w:type="spellEnd"/>
+      <w:r>
+        <w:t xml:space="preserve"> of the employees  from employee table having </w:t>
+      </w:r>
+      <w:proofErr w:type="spellStart"/>
+      <w:r>
+        <w:t>deptno</w:t>
+      </w:r>
+      <w:proofErr w:type="spellEnd"/>
+      <w:r>
+        <w:t xml:space="preserve"> greater than or equal to 20 using select query.</w:t>
+      </w:r>
+    </w:p>
+    <w:p>
+      <w:r>
+        <w:rPr>
+          <w:noProof/>
+          <w:lang w:eastAsia="en-IN"/>
+        </w:rPr>
+        <w:drawing>
+          <wp:inline distT="0" distB="0" distL="0" distR="0">
+            <wp:extent cx="5731510" cy="1231900"/>
+            <wp:effectExtent l="0" t="0" r="2540" b="6350"/>
+            <wp:docPr id="6" name="Picture 6"/>
+            <wp:cNvGraphicFramePr>
+              <a:graphicFrameLocks xmlns:a="http://schemas.openxmlformats.org/drawingml/2006/main" noChangeAspect="1"/>
+            </wp:cNvGraphicFramePr>
+            <a:graphic xmlns:a="http://schemas.openxmlformats.org/drawingml/2006/main">
+              <a:graphicData uri="http://schemas.openxmlformats.org/drawingml/2006/picture">
+                <pic:pic xmlns:pic="http://schemas.openxmlformats.org/drawingml/2006/picture">
+                  <pic:nvPicPr>
+                    <pic:cNvPr id="0" name="5.JPG"/>
+                    <pic:cNvPicPr/>
+                  </pic:nvPicPr>
+                  <pic:blipFill>
+                    <a:blip r:embed="rId12">
+                      <a:extLst>
+                        <a:ext uri="{28A0092B-C50C-407E-A947-70E740481C1C}">
+                          <a14:useLocalDpi xmlns:a14="http://schemas.microsoft.com/office/drawing/2010/main" val="0"/>
+                        </a:ext>
+                      </a:extLst>
+                    </a:blip>
+                    <a:stretch>
+                      <a:fillRect/>
+                    </a:stretch>
+                  </pic:blipFill>
+                  <pic:spPr>
+                    <a:xfrm>
+                      <a:off x="0" y="0"/>
+                      <a:ext cx="5731510" cy="1231900"/>
+                    </a:xfrm>
+                    <a:prstGeom prst="rect">
+                      <a:avLst/>
+                    </a:prstGeom>
+                  </pic:spPr>
+                </pic:pic>
+              </a:graphicData>
+            </a:graphic>
+          </wp:inline>
+        </w:drawing>
+      </w:r>
+    </w:p>
+    <w:p/>
+    <w:p>
+      <w:r>
+        <w:t xml:space="preserve">Query </w:t>
+      </w:r>
+      <w:proofErr w:type="gramStart"/>
+      <w:r>
+        <w:t>6 :</w:t>
+      </w:r>
+      <w:proofErr w:type="gramEnd"/>
+      <w:r>
+        <w:t xml:space="preserve">  Fetching name, salary of the employees whose </w:t>
+      </w:r>
+      <w:proofErr w:type="spellStart"/>
+      <w:r>
+        <w:t>jobtitle</w:t>
+      </w:r>
+      <w:proofErr w:type="spellEnd"/>
+      <w:r>
+        <w:t xml:space="preserve"> is manager and salary is 500 dollars using </w:t>
+      </w:r>
+      <w:r>
+        <w:t>select query.</w:t>
+      </w:r>
+    </w:p>
+    <w:p>
+      <w:r>
+        <w:rPr>
+          <w:noProof/>
+          <w:lang w:eastAsia="en-IN"/>
+        </w:rPr>
+        <w:drawing>
+          <wp:inline distT="0" distB="0" distL="0" distR="0">
+            <wp:extent cx="5731510" cy="534670"/>
+            <wp:effectExtent l="0" t="0" r="2540" b="0"/>
+            <wp:docPr id="7" name="Picture 7"/>
+            <wp:cNvGraphicFramePr>
+              <a:graphicFrameLocks xmlns:a="http://schemas.openxmlformats.org/drawingml/2006/main" noChangeAspect="1"/>
+            </wp:cNvGraphicFramePr>
+            <a:graphic xmlns:a="http://schemas.openxmlformats.org/drawingml/2006/main">
+              <a:graphicData uri="http://schemas.openxmlformats.org/drawingml/2006/picture">
+                <pic:pic xmlns:pic="http://schemas.openxmlformats.org/drawingml/2006/picture">
+                  <pic:nvPicPr>
+                    <pic:cNvPr id="0" name="6.JPG"/>
+                    <pic:cNvPicPr/>
+                  </pic:nvPicPr>
+                  <pic:blipFill>
+                    <a:blip r:embed="rId13">
+                      <a:extLst>
+                        <a:ext uri="{28A0092B-C50C-407E-A947-70E740481C1C}">
+                          <a14:useLocalDpi xmlns:a14="http://schemas.microsoft.com/office/drawing/2010/main" val="0"/>
+                        </a:ext>
+                      </a:extLst>
+                    </a:blip>
+                    <a:stretch>
+                      <a:fillRect/>
+                    </a:stretch>
+                  </pic:blipFill>
+                  <pic:spPr>
+                    <a:xfrm>
+                      <a:off x="0" y="0"/>
+                      <a:ext cx="5731510" cy="534670"/>
+                    </a:xfrm>
+                    <a:prstGeom prst="rect">
+                      <a:avLst/>
+                    </a:prstGeom>
+                  </pic:spPr>
+                </pic:pic>
+              </a:graphicData>
+            </a:graphic>
+          </wp:inline>
+        </w:drawing>
+      </w:r>
     </w:p>
     <w:sectPr>
       <w:pgSz w:w="11906" w:h="16838"/>
@@ -22,6 +668,103 @@
     </w:sectPr>
   </w:body>
 </w:document>
+</file>
+
+<file path=word/numbering.xml><?xml version="1.0" encoding="utf-8"?>
+<w:numbering xmlns:wpc="http://schemas.microsoft.com/office/word/2010/wordprocessingCanvas" xmlns:mc="http://schemas.openxmlformats.org/markup-compatibility/2006" xmlns:o="urn:schemas-microsoft-com:office:office" xmlns:r="http://schemas.openxmlformats.org/officeDocument/2006/relationships" xmlns:m="http://schemas.openxmlformats.org/officeDocument/2006/math" xmlns:v="urn:schemas-microsoft-com:vml" xmlns:wp14="http://schemas.microsoft.com/office/word/2010/wordprocessingDrawing" xmlns:wp="http://schemas.openxmlformats.org/drawingml/2006/wordprocessingDrawing" xmlns:w10="urn:schemas-microsoft-com:office:word" xmlns:w="http://schemas.openxmlformats.org/wordprocessingml/2006/main" xmlns:w14="http://schemas.microsoft.com/office/word/2010/wordml" xmlns:wpg="http://schemas.microsoft.com/office/word/2010/wordprocessingGroup" xmlns:wpi="http://schemas.microsoft.com/office/word/2010/wordprocessingInk" xmlns:wne="http://schemas.microsoft.com/office/word/2006/wordml" xmlns:wps="http://schemas.microsoft.com/office/word/2010/wordprocessingShape" mc:Ignorable="w14 wp14">
+  <w:abstractNum w:abstractNumId="0">
+    <w:nsid w:val="31B93394"/>
+    <w:multiLevelType w:val="hybridMultilevel"/>
+    <w:tmpl w:val="64045B86"/>
+    <w:lvl w:ilvl="0" w:tplc="4009000F">
+      <w:start w:val="1"/>
+      <w:numFmt w:val="decimal"/>
+      <w:lvlText w:val="%1."/>
+      <w:lvlJc w:val="left"/>
+      <w:pPr>
+        <w:ind w:left="720" w:hanging="360"/>
+      </w:pPr>
+      <w:rPr>
+        <w:rFonts w:hint="default"/>
+      </w:rPr>
+    </w:lvl>
+    <w:lvl w:ilvl="1" w:tplc="40090019" w:tentative="1">
+      <w:start w:val="1"/>
+      <w:numFmt w:val="lowerLetter"/>
+      <w:lvlText w:val="%2."/>
+      <w:lvlJc w:val="left"/>
+      <w:pPr>
+        <w:ind w:left="1440" w:hanging="360"/>
+      </w:pPr>
+    </w:lvl>
+    <w:lvl w:ilvl="2" w:tplc="4009001B" w:tentative="1">
+      <w:start w:val="1"/>
+      <w:numFmt w:val="lowerRoman"/>
+      <w:lvlText w:val="%3."/>
+      <w:lvlJc w:val="right"/>
+      <w:pPr>
+        <w:ind w:left="2160" w:hanging="180"/>
+      </w:pPr>
+    </w:lvl>
+    <w:lvl w:ilvl="3" w:tplc="4009000F" w:tentative="1">
+      <w:start w:val="1"/>
+      <w:numFmt w:val="decimal"/>
+      <w:lvlText w:val="%4."/>
+      <w:lvlJc w:val="left"/>
+      <w:pPr>
+        <w:ind w:left="2880" w:hanging="360"/>
+      </w:pPr>
+    </w:lvl>
+    <w:lvl w:ilvl="4" w:tplc="40090019" w:tentative="1">
+      <w:start w:val="1"/>
+      <w:numFmt w:val="lowerLetter"/>
+      <w:lvlText w:val="%5."/>
+      <w:lvlJc w:val="left"/>
+      <w:pPr>
+        <w:ind w:left="3600" w:hanging="360"/>
+      </w:pPr>
+    </w:lvl>
+    <w:lvl w:ilvl="5" w:tplc="4009001B" w:tentative="1">
+      <w:start w:val="1"/>
+      <w:numFmt w:val="lowerRoman"/>
+      <w:lvlText w:val="%6."/>
+      <w:lvlJc w:val="right"/>
+      <w:pPr>
+        <w:ind w:left="4320" w:hanging="180"/>
+      </w:pPr>
+    </w:lvl>
+    <w:lvl w:ilvl="6" w:tplc="4009000F" w:tentative="1">
+      <w:start w:val="1"/>
+      <w:numFmt w:val="decimal"/>
+      <w:lvlText w:val="%7."/>
+      <w:lvlJc w:val="left"/>
+      <w:pPr>
+        <w:ind w:left="5040" w:hanging="360"/>
+      </w:pPr>
+    </w:lvl>
+    <w:lvl w:ilvl="7" w:tplc="40090019" w:tentative="1">
+      <w:start w:val="1"/>
+      <w:numFmt w:val="lowerLetter"/>
+      <w:lvlText w:val="%8."/>
+      <w:lvlJc w:val="left"/>
+      <w:pPr>
+        <w:ind w:left="5760" w:hanging="360"/>
+      </w:pPr>
+    </w:lvl>
+    <w:lvl w:ilvl="8" w:tplc="4009001B" w:tentative="1">
+      <w:start w:val="1"/>
+      <w:numFmt w:val="lowerRoman"/>
+      <w:lvlText w:val="%9."/>
+      <w:lvlJc w:val="right"/>
+      <w:pPr>
+        <w:ind w:left="6480" w:hanging="180"/>
+      </w:pPr>
+    </w:lvl>
+  </w:abstractNum>
+  <w:num w:numId="1">
+    <w:abstractNumId w:val="0"/>
+  </w:num>
+</w:numbering>
 </file>
 
 <file path=word/styles.xml><?xml version="1.0" encoding="utf-8"?>
@@ -210,6 +953,47 @@
     <w:uiPriority w:val="99"/>
     <w:semiHidden/>
     <w:unhideWhenUsed/>
+  </w:style>
+  <w:style w:type="paragraph" w:styleId="ListParagraph">
+    <w:name w:val="List Paragraph"/>
+    <w:basedOn w:val="Normal"/>
+    <w:uiPriority w:val="34"/>
+    <w:qFormat/>
+    <w:rsid w:val="00620649"/>
+    <w:pPr>
+      <w:ind w:left="720"/>
+      <w:contextualSpacing/>
+    </w:pPr>
+  </w:style>
+  <w:style w:type="paragraph" w:styleId="BalloonText">
+    <w:name w:val="Balloon Text"/>
+    <w:basedOn w:val="Normal"/>
+    <w:link w:val="BalloonTextChar"/>
+    <w:uiPriority w:val="99"/>
+    <w:semiHidden/>
+    <w:unhideWhenUsed/>
+    <w:rsid w:val="00620649"/>
+    <w:pPr>
+      <w:spacing w:after="0" w:line="240" w:lineRule="auto"/>
+    </w:pPr>
+    <w:rPr>
+      <w:rFonts w:ascii="Tahoma" w:hAnsi="Tahoma" w:cs="Tahoma"/>
+      <w:sz w:val="16"/>
+      <w:szCs w:val="16"/>
+    </w:rPr>
+  </w:style>
+  <w:style w:type="character" w:customStyle="1" w:styleId="BalloonTextChar">
+    <w:name w:val="Balloon Text Char"/>
+    <w:basedOn w:val="DefaultParagraphFont"/>
+    <w:link w:val="BalloonText"/>
+    <w:uiPriority w:val="99"/>
+    <w:semiHidden/>
+    <w:rsid w:val="00620649"/>
+    <w:rPr>
+      <w:rFonts w:ascii="Tahoma" w:hAnsi="Tahoma" w:cs="Tahoma"/>
+      <w:sz w:val="16"/>
+      <w:szCs w:val="16"/>
+    </w:rPr>
   </w:style>
 </w:styles>
 </file>
@@ -400,6 +1184,47 @@
     <w:uiPriority w:val="99"/>
     <w:semiHidden/>
     <w:unhideWhenUsed/>
+  </w:style>
+  <w:style w:type="paragraph" w:styleId="ListParagraph">
+    <w:name w:val="List Paragraph"/>
+    <w:basedOn w:val="Normal"/>
+    <w:uiPriority w:val="34"/>
+    <w:qFormat/>
+    <w:rsid w:val="00620649"/>
+    <w:pPr>
+      <w:ind w:left="720"/>
+      <w:contextualSpacing/>
+    </w:pPr>
+  </w:style>
+  <w:style w:type="paragraph" w:styleId="BalloonText">
+    <w:name w:val="Balloon Text"/>
+    <w:basedOn w:val="Normal"/>
+    <w:link w:val="BalloonTextChar"/>
+    <w:uiPriority w:val="99"/>
+    <w:semiHidden/>
+    <w:unhideWhenUsed/>
+    <w:rsid w:val="00620649"/>
+    <w:pPr>
+      <w:spacing w:after="0" w:line="240" w:lineRule="auto"/>
+    </w:pPr>
+    <w:rPr>
+      <w:rFonts w:ascii="Tahoma" w:hAnsi="Tahoma" w:cs="Tahoma"/>
+      <w:sz w:val="16"/>
+      <w:szCs w:val="16"/>
+    </w:rPr>
+  </w:style>
+  <w:style w:type="character" w:customStyle="1" w:styleId="BalloonTextChar">
+    <w:name w:val="Balloon Text Char"/>
+    <w:basedOn w:val="DefaultParagraphFont"/>
+    <w:link w:val="BalloonText"/>
+    <w:uiPriority w:val="99"/>
+    <w:semiHidden/>
+    <w:rsid w:val="00620649"/>
+    <w:rPr>
+      <w:rFonts w:ascii="Tahoma" w:hAnsi="Tahoma" w:cs="Tahoma"/>
+      <w:sz w:val="16"/>
+      <w:szCs w:val="16"/>
+    </w:rPr>
   </w:style>
 </w:styles>
 </file>
@@ -694,7 +1519,7 @@
 </file>
 
 <file path=customXml/itemProps1.xml><?xml version="1.0" encoding="utf-8"?>
-<ds:datastoreItem xmlns:ds="http://schemas.openxmlformats.org/officeDocument/2006/customXml" ds:itemID="{15765A94-E48F-475F-AC2A-B3B9A4843F42}">
+<ds:datastoreItem xmlns:ds="http://schemas.openxmlformats.org/officeDocument/2006/customXml" ds:itemID="{77F318F5-2D99-4701-A1D7-1786893E2D65}">
   <ds:schemaRefs>
     <ds:schemaRef ds:uri="http://schemas.openxmlformats.org/officeDocument/2006/bibliography"/>
   </ds:schemaRefs>
